--- a/invoice_templates/Wedding_template.docx
+++ b/invoice_templates/Wedding_template.docx
@@ -661,7 +661,17 @@
                 <w:sz w:val="28"/>
                 <w:szCs w:val="28"/>
               </w:rPr>
-              <w:t>Party Booking</w:t>
+              <w:t>Wedding</w:t>
+            </w:r>
+            <w:r>
+              <w:rPr>
+                <w:rFonts w:asciiTheme="majorHAnsi" w:hAnsiTheme="majorHAnsi"/>
+                <w:noProof/>
+                <w:color w:val="236A46" w:themeColor="accent3" w:themeShade="BF"/>
+                <w:sz w:val="28"/>
+                <w:szCs w:val="28"/>
+              </w:rPr>
+              <w:t xml:space="preserve"> Booking</w:t>
             </w:r>
           </w:p>
         </w:tc>
@@ -1036,8 +1046,6 @@
               </w:rPr>
               <w:fldChar w:fldCharType="end"/>
             </w:r>
-            <w:bookmarkStart w:id="0" w:name="_GoBack"/>
-            <w:bookmarkEnd w:id="0"/>
           </w:p>
         </w:tc>
       </w:tr>
@@ -1262,63 +1270,50 @@
             <w:pPr>
               <w:pStyle w:val="Normalright"/>
             </w:pPr>
-            <w:r>
-              <w:fldChar w:fldCharType="begin"/>
-            </w:r>
-            <w:r>
-              <w:instrText xml:space="preserve"> MERGEFIELD  numberOfGuests  \* MERGEFORMAT </w:instrText>
-            </w:r>
-            <w:r>
-              <w:fldChar w:fldCharType="separate"/>
-            </w:r>
-            <w:r>
-              <w:rPr>
-                <w:noProof/>
-              </w:rPr>
-              <w:t>«</w:t>
-            </w:r>
-            <w:r>
-              <w:rPr>
-                <w:noProof/>
-              </w:rPr>
-              <w:fldChar w:fldCharType="begin"/>
-            </w:r>
-            <w:r>
-              <w:rPr>
-                <w:noProof/>
-              </w:rPr>
-              <w:instrText xml:space="preserve"> MERGEFIELD  numberGuests  \* MERGEFORMAT </w:instrText>
-            </w:r>
-            <w:r>
-              <w:rPr>
-                <w:noProof/>
-              </w:rPr>
-              <w:fldChar w:fldCharType="separate"/>
-            </w:r>
-            <w:r>
-              <w:rPr>
-                <w:noProof/>
-              </w:rPr>
-              <w:t>«numberGuests»</w:t>
-            </w:r>
-            <w:r>
-              <w:rPr>
-                <w:noProof/>
-              </w:rPr>
-              <w:fldChar w:fldCharType="end"/>
-            </w:r>
-            <w:r>
-              <w:rPr>
-                <w:noProof/>
-              </w:rPr>
-              <w:t>»</w:t>
-            </w:r>
-            <w:r>
-              <w:rPr>
-                <w:noProof/>
-              </w:rPr>
-              <w:fldChar w:fldCharType="end"/>
-            </w:r>
+            <w:fldSimple w:instr=" MERGEFIELD  numberOfGuests  \* MERGEFORMAT ">
+              <w:r>
+                <w:rPr>
+                  <w:noProof/>
+                </w:rPr>
+                <w:t>«</w:t>
+              </w:r>
+              <w:r>
+                <w:rPr>
+                  <w:noProof/>
+                </w:rPr>
+                <w:fldChar w:fldCharType="begin"/>
+              </w:r>
+              <w:r>
+                <w:rPr>
+                  <w:noProof/>
+                </w:rPr>
+                <w:instrText xml:space="preserve"> MERGEFIELD  numberOfGuests  \* MERGEFORMAT </w:instrText>
+              </w:r>
+              <w:r>
+                <w:rPr>
+                  <w:noProof/>
+                </w:rPr>
+                <w:fldChar w:fldCharType="separate"/>
+              </w:r>
+              <w:r>
+                <w:rPr>
+                  <w:noProof/>
+                </w:rPr>
+                <w:t>«numberOfGuests»</w:t>
+              </w:r>
+              <w:r>
+                <w:rPr>
+                  <w:noProof/>
+                </w:rPr>
+                <w:fldChar w:fldCharType="end"/>
+              </w:r>
+              <w:r>
+                <w:rPr>
+                  <w:noProof/>
+                </w:rPr>
+                <w:t>»</w:t>
+              </w:r>
+            </w:fldSimple>
           </w:p>
         </w:tc>
         <w:tc>
@@ -1339,7 +1334,7 @@
               <w:rPr>
                 <w:lang w:eastAsia="ja-JP"/>
               </w:rPr>
-              <w:instrText xml:space="preserve"> MERGEFIELD  costPerHead  \* MERGEFORMAT </w:instrText>
+              <w:instrText xml:space="preserve"> MERGEFIELD  costPerHeadTotal  \* MERGEFORMAT </w:instrText>
             </w:r>
             <w:r>
               <w:rPr>
@@ -1360,6 +1355,8 @@
               </w:rPr>
               <w:fldChar w:fldCharType="end"/>
             </w:r>
+            <w:bookmarkStart w:id="0" w:name="_GoBack"/>
+            <w:bookmarkEnd w:id="0"/>
           </w:p>
         </w:tc>
       </w:tr>
@@ -1506,27 +1503,14 @@
             <w:pPr>
               <w:jc w:val="center"/>
             </w:pPr>
-            <w:r>
-              <w:fldChar w:fldCharType="begin"/>
-            </w:r>
-            <w:r>
-              <w:instrText xml:space="preserve"> MERGEFIELD  subTotal  \* MERGEFORMAT </w:instrText>
-            </w:r>
-            <w:r>
-              <w:fldChar w:fldCharType="separate"/>
-            </w:r>
-            <w:r>
-              <w:rPr>
-                <w:noProof/>
-              </w:rPr>
-              <w:t>«subTotal»</w:t>
-            </w:r>
-            <w:r>
-              <w:rPr>
-                <w:noProof/>
-              </w:rPr>
-              <w:fldChar w:fldCharType="end"/>
-            </w:r>
+            <w:fldSimple w:instr=" MERGEFIELD  subTotal  \* MERGEFORMAT ">
+              <w:r>
+                <w:rPr>
+                  <w:noProof/>
+                </w:rPr>
+                <w:t>«subTotal»</w:t>
+              </w:r>
+            </w:fldSimple>
           </w:p>
         </w:tc>
       </w:tr>
@@ -1565,27 +1549,14 @@
             <w:pPr>
               <w:jc w:val="center"/>
             </w:pPr>
-            <w:r>
-              <w:fldChar w:fldCharType="begin"/>
-            </w:r>
-            <w:r>
-              <w:instrText xml:space="preserve"> MERGEFIELD  VAT  \* MERGEFORMAT </w:instrText>
-            </w:r>
-            <w:r>
-              <w:fldChar w:fldCharType="separate"/>
-            </w:r>
-            <w:r>
-              <w:rPr>
-                <w:noProof/>
-              </w:rPr>
-              <w:t>«VAT»</w:t>
-            </w:r>
-            <w:r>
-              <w:rPr>
-                <w:noProof/>
-              </w:rPr>
-              <w:fldChar w:fldCharType="end"/>
-            </w:r>
+            <w:fldSimple w:instr=" MERGEFIELD  VAT  \* MERGEFORMAT ">
+              <w:r>
+                <w:rPr>
+                  <w:noProof/>
+                </w:rPr>
+                <w:t>«VAT»</w:t>
+              </w:r>
+            </w:fldSimple>
           </w:p>
         </w:tc>
       </w:tr>
@@ -1643,27 +1614,14 @@
             <w:pPr>
               <w:jc w:val="center"/>
             </w:pPr>
-            <w:r>
-              <w:fldChar w:fldCharType="begin"/>
-            </w:r>
-            <w:r>
-              <w:instrText xml:space="preserve"> MERGEFIELD  total  \* MERGEFORMAT </w:instrText>
-            </w:r>
-            <w:r>
-              <w:fldChar w:fldCharType="separate"/>
-            </w:r>
-            <w:r>
-              <w:rPr>
-                <w:noProof/>
-              </w:rPr>
-              <w:t>«total»</w:t>
-            </w:r>
-            <w:r>
-              <w:rPr>
-                <w:noProof/>
-              </w:rPr>
-              <w:fldChar w:fldCharType="end"/>
-            </w:r>
+            <w:fldSimple w:instr=" MERGEFIELD  total  \* MERGEFORMAT ">
+              <w:r>
+                <w:rPr>
+                  <w:noProof/>
+                </w:rPr>
+                <w:t>«total»</w:t>
+              </w:r>
+            </w:fldSimple>
           </w:p>
         </w:tc>
       </w:tr>
@@ -4026,7 +3984,7 @@
     <w:charset w:val="00"/>
     <w:family w:val="swiss"/>
     <w:pitch w:val="variable"/>
-    <w:sig w:usb0="E0002AFF" w:usb1="C000247B" w:usb2="00000009" w:usb3="00000000" w:csb0="000001FF" w:csb1="00000000"/>
+    <w:sig w:usb0="E4002EFF" w:usb1="C000247B" w:usb2="00000009" w:usb3="00000000" w:csb0="000001FF" w:csb1="00000000"/>
   </w:font>
 </w:fonts>
 </file>
@@ -4050,6 +4008,7 @@
     <w:rsid w:val="001F37F6"/>
     <w:rsid w:val="00216D6C"/>
     <w:rsid w:val="00382F84"/>
+    <w:rsid w:val="006E5B89"/>
     <w:rsid w:val="00B1276C"/>
   </w:rsids>
   <m:mathPr>
@@ -5009,23 +4968,6 @@
 </file>
 
 <file path=customXml/item1.xml><?xml version="1.0" encoding="utf-8"?>
-<?mso-contentType ?>
-<FormTemplates xmlns="http://schemas.microsoft.com/sharepoint/v3/contenttype/forms">
-  <Display>DocumentLibraryForm</Display>
-  <Edit>DocumentLibraryForm</Edit>
-  <New>DocumentLibraryForm</New>
-</FormTemplates>
-</file>
-
-<file path=customXml/item2.xml><?xml version="1.0" encoding="utf-8"?>
-<p:properties xmlns:p="http://schemas.microsoft.com/office/2006/metadata/properties" xmlns:xsi="http://www.w3.org/2001/XMLSchema-instance" xmlns:pc="http://schemas.microsoft.com/office/infopath/2007/PartnerControls">
-  <documentManagement>
-    <MediaServiceKeyPoints xmlns="71af3243-3dd4-4a8d-8c0d-dd76da1f02a5" xsi:nil="true"/>
-  </documentManagement>
-</p:properties>
-</file>
-
-<file path=customXml/item3.xml><?xml version="1.0" encoding="utf-8"?>
 <ct:contentTypeSchema xmlns:ct="http://schemas.microsoft.com/office/2006/metadata/contentType" xmlns:ma="http://schemas.microsoft.com/office/2006/metadata/properties/metaAttributes" ct:_="" ma:_="" ma:contentTypeName="Document" ma:contentTypeID="0x01010079F111ED35F8CC479449609E8A0923A6" ma:contentTypeVersion="11" ma:contentTypeDescription="Create a new document." ma:contentTypeScope="" ma:versionID="1c2eb7a32e66fb6e4260f3771546a5e2">
   <xsd:schema xmlns:xsd="http://www.w3.org/2001/XMLSchema" xmlns:xs="http://www.w3.org/2001/XMLSchema" xmlns:p="http://schemas.microsoft.com/office/2006/metadata/properties" xmlns:ns2="71af3243-3dd4-4a8d-8c0d-dd76da1f02a5" xmlns:ns3="16c05727-aa75-4e4a-9b5f-8a80a1165891" targetNamespace="http://schemas.microsoft.com/office/2006/metadata/properties" ma:root="true" ma:fieldsID="04e1f6479c48b08974ba73b5ca973489" ns2:_="" ns3:_="">
     <xsd:import namespace="71af3243-3dd4-4a8d-8c0d-dd76da1f02a5"/>
@@ -5236,25 +5178,24 @@
 </ct:contentTypeSchema>
 </file>
 
-<file path=customXml/itemProps1.xml><?xml version="1.0" encoding="utf-8"?>
-<ds:datastoreItem xmlns:ds="http://schemas.openxmlformats.org/officeDocument/2006/customXml" ds:itemID="{BE79A267-30D1-403F-9D4D-8BF4D4A1E27E}">
-  <ds:schemaRefs>
-    <ds:schemaRef ds:uri="http://schemas.microsoft.com/sharepoint/v3/contenttype/forms"/>
-  </ds:schemaRefs>
-</ds:datastoreItem>
+<file path=customXml/item2.xml><?xml version="1.0" encoding="utf-8"?>
+<p:properties xmlns:p="http://schemas.microsoft.com/office/2006/metadata/properties" xmlns:xsi="http://www.w3.org/2001/XMLSchema-instance" xmlns:pc="http://schemas.microsoft.com/office/infopath/2007/PartnerControls">
+  <documentManagement>
+    <MediaServiceKeyPoints xmlns="71af3243-3dd4-4a8d-8c0d-dd76da1f02a5" xsi:nil="true"/>
+  </documentManagement>
+</p:properties>
 </file>
 
-<file path=customXml/itemProps2.xml><?xml version="1.0" encoding="utf-8"?>
-<ds:datastoreItem xmlns:ds="http://schemas.openxmlformats.org/officeDocument/2006/customXml" ds:itemID="{1060A5CD-D572-4691-8023-6CB900CDB1C8}">
-  <ds:schemaRefs>
-    <ds:schemaRef ds:uri="http://schemas.microsoft.com/office/2006/metadata/properties"/>
-    <ds:schemaRef ds:uri="http://schemas.microsoft.com/office/infopath/2007/PartnerControls"/>
-    <ds:schemaRef ds:uri="71af3243-3dd4-4a8d-8c0d-dd76da1f02a5"/>
-  </ds:schemaRefs>
-</ds:datastoreItem>
+<file path=customXml/item3.xml><?xml version="1.0" encoding="utf-8"?>
+<?mso-contentType ?>
+<FormTemplates xmlns="http://schemas.microsoft.com/sharepoint/v3/contenttype/forms">
+  <Display>DocumentLibraryForm</Display>
+  <Edit>DocumentLibraryForm</Edit>
+  <New>DocumentLibraryForm</New>
+</FormTemplates>
 </file>
 
-<file path=customXml/itemProps3.xml><?xml version="1.0" encoding="utf-8"?>
+<file path=customXml/itemProps1.xml><?xml version="1.0" encoding="utf-8"?>
 <ds:datastoreItem xmlns:ds="http://schemas.openxmlformats.org/officeDocument/2006/customXml" ds:itemID="{133533A9-1996-4148-A30B-8772A754A3DE}">
   <ds:schemaRefs>
     <ds:schemaRef ds:uri="http://schemas.microsoft.com/office/2006/metadata/contentType"/>
@@ -5271,4 +5212,22 @@
     <ds:schemaRef ds:uri="http://schemas.microsoft.com/internal/obd"/>
   </ds:schemaRefs>
 </ds:datastoreItem>
+</file>
+
+<file path=customXml/itemProps2.xml><?xml version="1.0" encoding="utf-8"?>
+<ds:datastoreItem xmlns:ds="http://schemas.openxmlformats.org/officeDocument/2006/customXml" ds:itemID="{1060A5CD-D572-4691-8023-6CB900CDB1C8}">
+  <ds:schemaRefs>
+    <ds:schemaRef ds:uri="http://schemas.microsoft.com/office/2006/metadata/properties"/>
+    <ds:schemaRef ds:uri="http://schemas.microsoft.com/office/infopath/2007/PartnerControls"/>
+    <ds:schemaRef ds:uri="71af3243-3dd4-4a8d-8c0d-dd76da1f02a5"/>
+  </ds:schemaRefs>
+</ds:datastoreItem>
+</file>
+
+<file path=customXml/itemProps3.xml><?xml version="1.0" encoding="utf-8"?>
+<ds:datastoreItem xmlns:ds="http://schemas.openxmlformats.org/officeDocument/2006/customXml" ds:itemID="{BE79A267-30D1-403F-9D4D-8BF4D4A1E27E}">
+  <ds:schemaRefs>
+    <ds:schemaRef ds:uri="http://schemas.microsoft.com/sharepoint/v3/contenttype/forms"/>
+  </ds:schemaRefs>
+</ds:datastoreItem>
 </file>